--- a/backend_django/答案.docx
+++ b/backend_django/答案.docx
@@ -17,7 +17,9 @@
         </w:tblBorders>
         <w:tblLayout w:type="fixed"/>
         <w:tblCellMar>
+          <w:top w:w="0" w:type="dxa"/>
           <w:left w:w="108" w:type="dxa"/>
+          <w:bottom w:w="0" w:type="dxa"/>
           <w:right w:w="108" w:type="dxa"/>
         </w:tblCellMar>
       </w:tblPr>
@@ -36,7 +38,9 @@
           </w:tblBorders>
           <w:tblLayout w:type="fixed"/>
           <w:tblCellMar>
+            <w:top w:w="0" w:type="dxa"/>
             <w:left w:w="108" w:type="dxa"/>
+            <w:bottom w:w="0" w:type="dxa"/>
             <w:right w:w="108" w:type="dxa"/>
           </w:tblCellMar>
         </w:tblPrEx>
@@ -64,7 +68,7 @@
                 <w:b w:val="0"/>
                 <w:sz w:val="26"/>
               </w:rPr>
-              <w:t>二○○  ～ 二○○  学年   第   学期</w:t>
+              <w:t>二〇一五 ～ 二〇一六 学年   第 2 学期</w:t>
             </w:r>
           </w:p>
           <w:p>
@@ -94,7 +98,7 @@
                 <w:b/>
                 <w:sz w:val="36"/>
               </w:rPr>
-              <w:t>《               》参考答案及评分标准</w:t>
+              <w:t>《数据结构》参考答案及评分标准</w:t>
             </w:r>
           </w:p>
           <w:p>
@@ -103,15 +107,13 @@
                 <w:vertAlign w:val="baseline"/>
               </w:rPr>
             </w:pPr>
-            <w:bookmarkStart w:id="0" w:name="_GoBack"/>
-            <w:bookmarkEnd w:id="0"/>
             <w:r>
               <w:rPr>
                 <w:rFonts w:ascii="宋体" w:hAnsi="宋体" w:eastAsia="宋体"/>
                 <w:b w:val="0"/>
                 <w:sz w:val="26"/>
               </w:rPr>
-              <w:t>命题教师：                 试卷类型：        试卷代号：</w:t>
+              <w:t>命题教师：                 试卷类型：A       试卷代号：</w:t>
             </w:r>
           </w:p>
         </w:tc>
@@ -128,7 +130,9 @@
           </w:tblBorders>
           <w:tblLayout w:type="fixed"/>
           <w:tblCellMar>
+            <w:top w:w="0" w:type="dxa"/>
             <w:left w:w="108" w:type="dxa"/>
+            <w:bottom w:w="0" w:type="dxa"/>
             <w:right w:w="108" w:type="dxa"/>
           </w:tblCellMar>
         </w:tblPrEx>
@@ -152,11 +156,85 @@
               </w:rPr>
             </w:pPr>
           </w:p>
+          <w:p>
+            <w:r>
+              <w:rPr>
+                <w:rFonts w:ascii="黑体" w:hAnsi="黑体" w:eastAsia="黑体"/>
+                <w:b/>
+                <w:sz w:val="26"/>
+              </w:rPr>
+              <w:t xml:space="preserve">一.选择题 </w:t>
+            </w:r>
+            <w:r>
+              <w:t>(本大题共10题，每小题2分，共计20分)</w:t>
+            </w:r>
+          </w:p>
+          <w:p>
+            <w:r>
+              <w:t>1.bala.</w:t>
+            </w:r>
+          </w:p>
+          <w:p>
+            <w:r>
+              <w:rPr>
+                <w:rFonts w:ascii="黑体" w:hAnsi="黑体" w:eastAsia="黑体"/>
+                <w:b/>
+                <w:sz w:val="26"/>
+              </w:rPr>
+              <w:t xml:space="preserve">二.填空题 </w:t>
+            </w:r>
+            <w:r>
+              <w:t>(本大题共10题，每空1分，共计10分)</w:t>
+            </w:r>
+          </w:p>
+          <w:p>
+            <w:r>
+              <w:t>1.bala</w:t>
+            </w:r>
+          </w:p>
+          <w:p>
+            <w:r>
+              <w:rPr>
+                <w:rFonts w:ascii="黑体" w:hAnsi="黑体" w:eastAsia="黑体"/>
+                <w:b/>
+                <w:sz w:val="26"/>
+              </w:rPr>
+              <w:t xml:space="preserve">三.计算题 </w:t>
+            </w:r>
+            <w:r>
+              <w:t>(本大题共4题，每小题5分，共计20分)</w:t>
+            </w:r>
+          </w:p>
+          <w:p>
+            <w:r>
+              <w:t>1.bala</w:t>
+            </w:r>
+          </w:p>
+          <w:p>
+            <w:r>
+              <w:rPr>
+                <w:rFonts w:ascii="黑体" w:hAnsi="黑体" w:eastAsia="黑体"/>
+                <w:b/>
+                <w:sz w:val="26"/>
+              </w:rPr>
+              <w:t xml:space="preserve">四.问答题 </w:t>
+            </w:r>
+            <w:r>
+              <w:t>(本大题共5题，每小题10分，共计50分)</w:t>
+            </w:r>
+          </w:p>
+          <w:p>
+            <w:r>
+              <w:t>1.bala</w:t>
+            </w:r>
+          </w:p>
         </w:tc>
       </w:tr>
     </w:tbl>
-    <w:p/>
-    <w:p/>
+    <w:p>
+      <w:bookmarkStart w:id="0" w:name="_GoBack"/>
+      <w:bookmarkEnd w:id="0"/>
+    </w:p>
     <w:sectPr>
       <w:headerReference r:id="rId4" w:type="first"/>
       <w:headerReference r:id="rId3" w:type="default"/>
@@ -516,8 +594,8 @@
     <w:lsdException w:unhideWhenUsed="0" w:uiPriority="0" w:semiHidden="0" w:name="Normal Indent"/>
     <w:lsdException w:unhideWhenUsed="0" w:uiPriority="0" w:semiHidden="0" w:name="footnote text"/>
     <w:lsdException w:unhideWhenUsed="0" w:uiPriority="0" w:semiHidden="0" w:name="annotation text"/>
-    <w:lsdException w:unhideWhenUsed="0" w:uiPriority="0" w:semiHidden="0" w:name="header"/>
-    <w:lsdException w:unhideWhenUsed="0" w:uiPriority="0" w:semiHidden="0" w:name="footer"/>
+    <w:lsdException w:qFormat="1" w:unhideWhenUsed="0" w:uiPriority="0" w:semiHidden="0" w:name="header"/>
+    <w:lsdException w:qFormat="1" w:unhideWhenUsed="0" w:uiPriority="0" w:semiHidden="0" w:name="footer"/>
     <w:lsdException w:unhideWhenUsed="0" w:uiPriority="0" w:semiHidden="0" w:name="index heading"/>
     <w:lsdException w:qFormat="1" w:uiPriority="0" w:name="caption"/>
     <w:lsdException w:unhideWhenUsed="0" w:uiPriority="0" w:semiHidden="0" w:name="table of figures"/>
@@ -550,7 +628,7 @@
     <w:lsdException w:qFormat="1" w:unhideWhenUsed="0" w:uiPriority="0" w:semiHidden="0" w:name="Title"/>
     <w:lsdException w:unhideWhenUsed="0" w:uiPriority="0" w:semiHidden="0" w:name="Closing"/>
     <w:lsdException w:unhideWhenUsed="0" w:uiPriority="0" w:semiHidden="0" w:name="Signature"/>
-    <w:lsdException w:unhideWhenUsed="0" w:uiPriority="0" w:name="Default Paragraph Font"/>
+    <w:lsdException w:qFormat="1" w:unhideWhenUsed="0" w:uiPriority="0" w:name="Default Paragraph Font"/>
     <w:lsdException w:unhideWhenUsed="0" w:uiPriority="0" w:semiHidden="0" w:name="Body Text"/>
     <w:lsdException w:unhideWhenUsed="0" w:uiPriority="0" w:semiHidden="0" w:name="Body Text Indent"/>
     <w:lsdException w:unhideWhenUsed="0" w:uiPriority="0" w:semiHidden="0" w:name="List Continue"/>
@@ -588,7 +666,7 @@
     <w:lsdException w:unhideWhenUsed="0" w:uiPriority="0" w:semiHidden="0" w:name="HTML Sample"/>
     <w:lsdException w:unhideWhenUsed="0" w:uiPriority="0" w:semiHidden="0" w:name="HTML Typewriter"/>
     <w:lsdException w:unhideWhenUsed="0" w:uiPriority="0" w:semiHidden="0" w:name="HTML Variable"/>
-    <w:lsdException w:unhideWhenUsed="0" w:uiPriority="0" w:name="Normal Table"/>
+    <w:lsdException w:qFormat="1" w:unhideWhenUsed="0" w:uiPriority="0" w:name="Normal Table"/>
     <w:lsdException w:unhideWhenUsed="0" w:uiPriority="0" w:semiHidden="0" w:name="annotation subject"/>
     <w:lsdException w:unhideWhenUsed="0" w:uiPriority="0" w:semiHidden="0" w:name="Table Simple 1"/>
     <w:lsdException w:unhideWhenUsed="0" w:uiPriority="0" w:semiHidden="0" w:name="Table Simple 2"/>
@@ -633,7 +711,7 @@
     <w:lsdException w:unhideWhenUsed="0" w:uiPriority="0" w:semiHidden="0" w:name="Table Web 2"/>
     <w:lsdException w:unhideWhenUsed="0" w:uiPriority="0" w:semiHidden="0" w:name="Table Web 3"/>
     <w:lsdException w:unhideWhenUsed="0" w:uiPriority="0" w:semiHidden="0" w:name="Balloon Text"/>
-    <w:lsdException w:unhideWhenUsed="0" w:uiPriority="0" w:semiHidden="0" w:name="Table Grid"/>
+    <w:lsdException w:qFormat="1" w:unhideWhenUsed="0" w:uiPriority="0" w:semiHidden="0" w:name="Table Grid"/>
     <w:lsdException w:unhideWhenUsed="0" w:uiPriority="0" w:semiHidden="0" w:name="Table Theme"/>
     <w:lsdException w:unhideWhenUsed="0" w:uiPriority="60" w:semiHidden="0" w:name="Light Shading"/>
     <w:lsdException w:unhideWhenUsed="0" w:uiPriority="61" w:semiHidden="0" w:name="Light List"/>
@@ -753,11 +831,13 @@
   <w:style w:type="character" w:default="1" w:styleId="4">
     <w:name w:val="Default Paragraph Font"/>
     <w:semiHidden/>
+    <w:qFormat/>
     <w:uiPriority w:val="0"/>
   </w:style>
   <w:style w:type="table" w:default="1" w:styleId="6">
     <w:name w:val="Normal Table"/>
     <w:semiHidden/>
+    <w:qFormat/>
     <w:uiPriority w:val="0"/>
     <w:tblPr>
       <w:tblLayout w:type="fixed"/>
@@ -772,6 +852,7 @@
   <w:style w:type="paragraph" w:styleId="2">
     <w:name w:val="footer"/>
     <w:basedOn w:val="1"/>
+    <w:qFormat/>
     <w:uiPriority w:val="0"/>
     <w:pPr>
       <w:tabs>
@@ -788,6 +869,7 @@
   <w:style w:type="paragraph" w:styleId="3">
     <w:name w:val="header"/>
     <w:basedOn w:val="1"/>
+    <w:qFormat/>
     <w:uiPriority w:val="0"/>
     <w:pPr>
       <w:pBdr>
@@ -818,6 +900,7 @@
   <w:style w:type="table" w:styleId="7">
     <w:name w:val="Table Grid"/>
     <w:basedOn w:val="6"/>
+    <w:qFormat/>
     <w:uiPriority w:val="0"/>
     <w:pPr>
       <w:widowControl w:val="0"/>
